--- a/assets/files/atelier/ecole/07-glpi_fusion.docx
+++ b/assets/files/atelier/ecole/07-glpi_fusion.docx
@@ -1401,25 +1401,17 @@
             <w:r>
               <w:t xml:space="preserve">GLPI nécessite </w:t>
             </w:r>
-            <w:proofErr w:type="gramStart"/>
-            <w:r>
-              <w:t>quelque</w:t>
-            </w:r>
-            <w:r>
-              <w:t>s</w:t>
-            </w:r>
-            <w:r>
-              <w:t xml:space="preserve"> dépendance</w:t>
-            </w:r>
-            <w:r>
-              <w:t>s</w:t>
-            </w:r>
-            <w:r>
-              <w:t xml:space="preserve"> supplémentaire</w:t>
-            </w:r>
-            <w:proofErr w:type="gramEnd"/>
-            <w:r>
-              <w:t xml:space="preserve"> à installer :</w:t>
+            <w:r>
+              <w:t>quelques dépendances supplémentaires</w:t>
+            </w:r>
+            <w:r>
+              <w:t xml:space="preserve"> </w:t>
+            </w:r>
+            <w:r>
+              <w:t>pour fonctionner</w:t>
+            </w:r>
+            <w:r>
+              <w:t> :</w:t>
             </w:r>
           </w:p>
           <w:p>
@@ -2980,6 +2972,9 @@
               <w:spacing w:after="0" w:line="240" w:lineRule="auto"/>
             </w:pPr>
             <w:r>
+              <w:rPr>
+                <w:noProof/>
+              </w:rPr>
               <w:drawing>
                 <wp:inline distT="0" distB="0" distL="0" distR="0" wp14:anchorId="1ED884ED" wp14:editId="5136B6BC">
                   <wp:extent cx="5026288" cy="2821936"/>
@@ -3040,6 +3035,9 @@
               <w:spacing w:after="0" w:line="240" w:lineRule="auto"/>
             </w:pPr>
             <w:r>
+              <w:rPr>
+                <w:noProof/>
+              </w:rPr>
               <w:lastRenderedPageBreak/>
               <w:drawing>
                 <wp:inline distT="0" distB="0" distL="0" distR="0" wp14:anchorId="01E05BF2" wp14:editId="54EE01CE">
@@ -3088,6 +3086,9 @@
               <w:spacing w:after="0" w:line="240" w:lineRule="auto"/>
             </w:pPr>
             <w:r>
+              <w:rPr>
+                <w:noProof/>
+              </w:rPr>
               <w:drawing>
                 <wp:inline distT="0" distB="0" distL="0" distR="0" wp14:anchorId="083F8B68" wp14:editId="41F7B88B">
                   <wp:extent cx="4196326" cy="3218410"/>
@@ -3135,6 +3136,9 @@
               <w:spacing w:after="0" w:line="240" w:lineRule="auto"/>
             </w:pPr>
             <w:r>
+              <w:rPr>
+                <w:noProof/>
+              </w:rPr>
               <w:lastRenderedPageBreak/>
               <w:drawing>
                 <wp:inline distT="0" distB="0" distL="0" distR="0" wp14:anchorId="240A1E1A" wp14:editId="3C482EC9">
@@ -3196,6 +3200,9 @@
               <w:spacing w:after="0" w:line="240" w:lineRule="auto"/>
             </w:pPr>
             <w:r>
+              <w:rPr>
+                <w:noProof/>
+              </w:rPr>
               <w:drawing>
                 <wp:inline distT="0" distB="0" distL="0" distR="0" wp14:anchorId="098691B0" wp14:editId="1E9AE6AF">
                   <wp:extent cx="3447929" cy="2644420"/>
@@ -3256,6 +3263,9 @@
               <w:spacing w:after="0" w:line="240" w:lineRule="auto"/>
             </w:pPr>
             <w:r>
+              <w:rPr>
+                <w:noProof/>
+              </w:rPr>
               <w:lastRenderedPageBreak/>
               <w:drawing>
                 <wp:inline distT="0" distB="0" distL="0" distR="0" wp14:anchorId="286261E5" wp14:editId="40AFB986">
@@ -3317,6 +3327,9 @@
               <w:spacing w:after="0" w:line="240" w:lineRule="auto"/>
             </w:pPr>
             <w:r>
+              <w:rPr>
+                <w:noProof/>
+              </w:rPr>
               <w:drawing>
                 <wp:inline distT="0" distB="0" distL="0" distR="0" wp14:anchorId="290A868F" wp14:editId="13D8E130">
                   <wp:extent cx="6299835" cy="2921000"/>
@@ -3418,7 +3431,19 @@
               <w:spacing w:after="0" w:line="240" w:lineRule="auto"/>
             </w:pPr>
             <w:r>
-              <w:t xml:space="preserve">GLPI couplé avec le plugin Fusion-Inventory est une solution complète permettant d’effectuer un inventaire et une gestion </w:t>
+              <w:t>GLPI couplé avec le plugin Fusion-Inventory est une solution complète permettant d’effectuer</w:t>
+            </w:r>
+            <w:r>
+              <w:t xml:space="preserve"> l’</w:t>
+            </w:r>
+            <w:r>
+              <w:t xml:space="preserve">inventaire et </w:t>
+            </w:r>
+            <w:r>
+              <w:t>la</w:t>
+            </w:r>
+            <w:r>
+              <w:t xml:space="preserve"> gestion </w:t>
             </w:r>
             <w:r>
               <w:t>d’un parc informatique. L’installation et la configuration est relativement simple et est automatisable.</w:t>
@@ -3489,6 +3514,17 @@
             </w:pPr>
             <w:r>
               <w:t>Automatisation du déploiement de l’agent Fusion par GPO</w:t>
+            </w:r>
+            <w:r>
+              <w:t xml:space="preserve">. On peut aussi envisager d’automatiser l’installation de GLPI via l’utilisation de containeurs (avec docker-compose). Cette solution permettrais d’avoir un serveur GLPI prêt à l’emploi et </w:t>
+            </w:r>
+            <w:proofErr w:type="spellStart"/>
+            <w:r>
+              <w:t>déployable</w:t>
+            </w:r>
+            <w:proofErr w:type="spellEnd"/>
+            <w:r>
+              <w:t xml:space="preserve"> partout ou docker serais installé.</w:t>
             </w:r>
           </w:p>
         </w:tc>
